--- a/Documents/combine_copy.docx
+++ b/Documents/combine_copy.docx
@@ -2908,7 +2908,24 @@
           <w:u w:val="none"/>
           <w:lang w:val="en-IN"/>
         </w:rPr>
-        <w:t>It is the core building block of the network model. And our proposed model follows the Sequential Network Model Architecture, where each node in a layer is connected to each node of the adjacent layer. As in fig[1], our model is composed of four different layers:</w:t>
+        <w:t xml:space="preserve">It is the core building block of the </w:t>
+      </w:r>
+      <w:bookmarkStart w:id="0" w:name="_GoBack"/>
+      <w:bookmarkEnd w:id="0"/>
+      <w:r>
+        <w:rPr>
+          <w:rFonts w:hint="default" w:ascii="Times New Roman" w:hAnsi="Times New Roman" w:cs="Times New Roman"/>
+          <w:b w:val="0"/>
+          <w:bCs w:val="0"/>
+          <w:i w:val="0"/>
+          <w:iCs w:val="0"/>
+          <w:color w:val="auto"/>
+          <w:sz w:val="22"/>
+          <w:szCs w:val="22"/>
+          <w:u w:val="none"/>
+          <w:lang w:val="en-IN"/>
+        </w:rPr>
+        <w:t>network model. And our proposed model follows the Sequential Network Model Architecture, where each node in a layer is connected to each node of the adjacent layer. As in fig[1], our model is composed of four different layers:</w:t>
       </w:r>
     </w:p>
     <w:p>
@@ -3071,8 +3088,8 @@
           <w:b w:val="0"/>
           <w:bCs w:val="0"/>
           <w:color w:val="auto"/>
-          <w:sz w:val="22"/>
-          <w:szCs w:val="22"/>
+          <w:sz w:val="16"/>
+          <w:szCs w:val="16"/>
           <w:u w:val="none"/>
           <w:lang w:val="en-IN"/>
         </w:rPr>
@@ -3097,16 +3114,18 @@
         <w:keepLines w:val="0"/>
         <w:pageBreakBefore w:val="0"/>
         <w:widowControl/>
+        <w:numPr>
+          <w:numId w:val="0"/>
+        </w:numPr>
         <w:tabs>
-          <w:tab w:val="left" w:pos="777"/>
           <w:tab w:val="left" w:pos="1508"/>
         </w:tabs>
         <w:overflowPunct/>
         <w:bidi w:val="0"/>
         <w:snapToGrid/>
         <w:spacing w:before="0" w:after="91" w:line="240" w:lineRule="auto"/>
-        <w:ind w:left="9" w:right="0" w:firstLine="0"/>
-        <w:jc w:val="center"/>
+        <w:ind w:left="1" w:leftChars="0" w:right="0" w:rightChars="0"/>
+        <w:jc w:val="both"/>
         <w:textAlignment w:val="auto"/>
         <w:rPr>
           <w:rFonts w:hint="default" w:ascii="Times New Roman" w:hAnsi="Times New Roman" w:cs="Times New Roman"/>
@@ -3116,33 +3135,23 @@
           <w:sz w:val="16"/>
           <w:szCs w:val="16"/>
           <w:u w:val="none"/>
-          <w:lang w:val="en-IN"/>
-        </w:rPr>
-      </w:pPr>
-      <w:r>
-        <w:rPr>
-          <w:rFonts w:hint="default" w:ascii="Times New Roman" w:hAnsi="Times New Roman" w:cs="Times New Roman"/>
-          <w:b w:val="0"/>
-          <w:bCs w:val="0"/>
-          <w:color w:val="auto"/>
-          <w:sz w:val="22"/>
-          <w:szCs w:val="22"/>
-          <w:u w:val="none"/>
-          <w:lang w:val="en-IN"/>
+        </w:rPr>
+      </w:pPr>
+      <w:r>
+        <w:rPr>
+          <w:rFonts w:hint="default" w:ascii="Times New Roman" w:hAnsi="Times New Roman" w:cs="Times New Roman"/>
+          <w:b w:val="0"/>
+          <w:bCs w:val="0"/>
+          <w:color w:val="auto"/>
+          <w:sz w:val="16"/>
+          <w:szCs w:val="16"/>
+          <w:u w:val="none"/>
         </w:rPr>
         <w:drawing>
-          <wp:anchor distT="0" distB="26670" distL="0" distR="25400" simplePos="0" relativeHeight="1024" behindDoc="0" locked="0" layoutInCell="1" allowOverlap="1">
-            <wp:simplePos x="0" y="0"/>
-            <wp:positionH relativeFrom="column">
-              <wp:posOffset>99695</wp:posOffset>
-            </wp:positionH>
-            <wp:positionV relativeFrom="paragraph">
-              <wp:posOffset>62230</wp:posOffset>
-            </wp:positionV>
-            <wp:extent cx="2311400" cy="1282065"/>
-            <wp:effectExtent l="0" t="0" r="0" b="0"/>
-            <wp:wrapTopAndBottom/>
-            <wp:docPr id="3" name="Image2"/>
+          <wp:inline distT="0" distB="0" distL="114300" distR="114300">
+            <wp:extent cx="2744470" cy="1399540"/>
+            <wp:effectExtent l="0" t="0" r="17780" b="10160"/>
+            <wp:docPr id="3" name="Picture 3" descr="Screenshot from 2018-11-19 03-47-43"/>
             <wp:cNvGraphicFramePr>
               <a:graphicFrameLocks xmlns:a="http://schemas.openxmlformats.org/drawingml/2006/main" noChangeAspect="1"/>
             </wp:cNvGraphicFramePr>
@@ -3150,9 +3159,9 @@
               <a:graphicData uri="http://schemas.openxmlformats.org/drawingml/2006/picture">
                 <pic:pic xmlns:pic="http://schemas.openxmlformats.org/drawingml/2006/picture">
                   <pic:nvPicPr>
-                    <pic:cNvPr id="3" name="Image2"/>
+                    <pic:cNvPr id="3" name="Picture 3" descr="Screenshot from 2018-11-19 03-47-43"/>
                     <pic:cNvPicPr>
-                      <a:picLocks noChangeAspect="1" noChangeArrowheads="1"/>
+                      <a:picLocks noChangeAspect="1"/>
                     </pic:cNvPicPr>
                   </pic:nvPicPr>
                   <pic:blipFill>
@@ -3164,7 +3173,7 @@
                   <pic:spPr>
                     <a:xfrm>
                       <a:off x="0" y="0"/>
-                      <a:ext cx="2311400" cy="1282065"/>
+                      <a:ext cx="2744470" cy="1399540"/>
                     </a:xfrm>
                     <a:prstGeom prst="rect">
                       <a:avLst/>
@@ -3173,22 +3182,9 @@
                 </pic:pic>
               </a:graphicData>
             </a:graphic>
-          </wp:anchor>
+          </wp:inline>
         </w:drawing>
       </w:r>
-      <w:r>
-        <w:rPr>
-          <w:rFonts w:hint="default" w:ascii="Times New Roman" w:hAnsi="Times New Roman" w:cs="Times New Roman"/>
-          <w:b w:val="0"/>
-          <w:bCs w:val="0"/>
-          <w:color w:val="auto"/>
-          <w:sz w:val="16"/>
-          <w:szCs w:val="16"/>
-          <w:u w:val="none"/>
-          <w:lang w:val="en-IN"/>
-        </w:rPr>
-        <w:t>Fig. 1 Proposed Network Layered Model</w:t>
-      </w:r>
     </w:p>
     <w:p>
       <w:pPr>
@@ -3207,13 +3203,28 @@
           <w:rFonts w:hint="default" w:ascii="Times New Roman" w:hAnsi="Times New Roman" w:cs="Times New Roman"/>
           <w:b w:val="0"/>
           <w:bCs w:val="0"/>
-          <w:color w:val="auto"/>
-          <w:sz w:val="22"/>
-          <w:szCs w:val="22"/>
-          <w:u w:val="none"/>
-          <w:lang w:val="en-IN"/>
-        </w:rPr>
-      </w:pPr>
+          <w:i/>
+          <w:iCs/>
+          <w:color w:val="auto"/>
+          <w:sz w:val="18"/>
+          <w:szCs w:val="18"/>
+          <w:u w:val="none"/>
+        </w:rPr>
+      </w:pPr>
+      <w:r>
+        <w:rPr>
+          <w:rFonts w:hint="default" w:ascii="Times New Roman" w:hAnsi="Times New Roman" w:cs="Times New Roman"/>
+          <w:b w:val="0"/>
+          <w:bCs w:val="0"/>
+          <w:i/>
+          <w:iCs/>
+          <w:color w:val="auto"/>
+          <w:sz w:val="18"/>
+          <w:szCs w:val="18"/>
+          <w:u w:val="none"/>
+        </w:rPr>
+        <w:t>Figure 2. Layered Structure</w:t>
+      </w:r>
     </w:p>
     <w:p>
       <w:pPr>
@@ -4589,41 +4600,155 @@
         <w:bidi w:val="0"/>
         <w:snapToGrid/>
         <w:spacing w:before="0" w:after="91" w:line="240" w:lineRule="auto"/>
-        <w:ind w:left="0" w:right="0" w:firstLine="720" w:firstLineChars="0"/>
-        <w:jc w:val="both"/>
-        <w:textAlignment w:val="auto"/>
-        <w:rPr>
-          <w:rFonts w:hint="default" w:ascii="Times New Roman" w:hAnsi="Times New Roman" w:cs="Times New Roman"/>
-          <w:b w:val="0"/>
-          <w:bCs w:val="0"/>
-          <w:i w:val="0"/>
-          <w:iCs w:val="0"/>
-          <w:color w:val="auto"/>
-          <w:sz w:val="22"/>
-          <w:szCs w:val="22"/>
-          <w:u w:val="none"/>
-          <w:lang w:val="en-IN"/>
-        </w:rPr>
-      </w:pPr>
-      <w:r>
-        <w:rPr>
-          <w:rFonts w:hint="default" w:ascii="Times New Roman" w:hAnsi="Times New Roman" w:cs="Times New Roman"/>
-          <w:color w:val="auto"/>
+        <w:ind w:left="0" w:right="0" w:firstLine="0"/>
+        <w:jc w:val="center"/>
+        <w:textAlignment w:val="auto"/>
+        <w:rPr>
+          <w:rFonts w:hint="default" w:ascii="Times New Roman" w:hAnsi="Times New Roman" w:cs="Times New Roman"/>
+          <w:b w:val="0"/>
+          <w:bCs w:val="0"/>
+          <w:i w:val="0"/>
+          <w:iCs w:val="0"/>
+          <w:color w:val="auto"/>
+          <w:sz w:val="18"/>
+          <w:szCs w:val="18"/>
+          <w:u w:val="none"/>
+          <w:lang w:val="en-IN"/>
+        </w:rPr>
+      </w:pPr>
+      <w:r>
+        <w:rPr>
+          <w:rFonts w:hint="default" w:ascii="Times New Roman" w:hAnsi="Times New Roman" w:cs="Times New Roman"/>
+          <w:b w:val="0"/>
+          <w:bCs w:val="0"/>
+          <w:i w:val="0"/>
+          <w:iCs w:val="0"/>
+          <w:color w:val="auto"/>
+          <w:sz w:val="22"/>
+          <w:szCs w:val="22"/>
+          <w:u w:val="none"/>
+          <w:lang w:val="en-IN"/>
+        </w:rPr>
+        <w:t xml:space="preserve">We randomly </w:t>
+      </w:r>
+      <w:r>
+        <w:rPr>
+          <w:rFonts w:hint="default" w:ascii="Times New Roman" w:hAnsi="Times New Roman" w:cs="Times New Roman"/>
+          <w:b w:val="0"/>
+          <w:bCs w:val="0"/>
+          <w:i w:val="0"/>
+          <w:iCs w:val="0"/>
+          <w:color w:val="auto"/>
+          <w:sz w:val="22"/>
+          <w:szCs w:val="22"/>
+          <w:u w:val="none"/>
+        </w:rPr>
+        <w:t>shuffled our dataset and spitted it in ratio of 0.2 as our training and text dataset</w:t>
+      </w:r>
+      <w:r>
+        <w:rPr>
+          <w:rFonts w:hint="default" w:ascii="Times New Roman" w:hAnsi="Times New Roman" w:cs="Times New Roman"/>
+          <w:b w:val="0"/>
+          <w:bCs w:val="0"/>
+          <w:i w:val="0"/>
+          <w:iCs w:val="0"/>
+          <w:color w:val="auto"/>
+          <w:sz w:val="22"/>
+          <w:szCs w:val="22"/>
+          <w:u w:val="none"/>
+          <w:lang w:val="en-IN"/>
+        </w:rPr>
+        <w:t xml:space="preserve"> and tested on our model. In the experiment we found that, model have </w:t>
+      </w:r>
+      <w:r>
+        <w:rPr>
+          <w:rFonts w:hint="default" w:ascii="Times New Roman" w:hAnsi="Times New Roman" w:cs="Times New Roman"/>
+          <w:b w:val="0"/>
+          <w:bCs w:val="0"/>
+          <w:i w:val="0"/>
+          <w:iCs w:val="0"/>
+          <w:color w:val="auto"/>
+          <w:sz w:val="22"/>
+          <w:szCs w:val="22"/>
+          <w:u w:val="none"/>
+        </w:rPr>
+        <w:t>achieved</w:t>
+      </w:r>
+      <w:r>
+        <w:rPr>
+          <w:rFonts w:hint="default" w:ascii="Times New Roman" w:hAnsi="Times New Roman" w:cs="Times New Roman"/>
+          <w:b w:val="0"/>
+          <w:bCs w:val="0"/>
+          <w:i w:val="0"/>
+          <w:iCs w:val="0"/>
+          <w:color w:val="auto"/>
+          <w:sz w:val="22"/>
+          <w:szCs w:val="22"/>
+          <w:u w:val="none"/>
+          <w:lang w:val="en-IN"/>
+        </w:rPr>
+        <w:t xml:space="preserve"> an accuracy of </w:t>
+      </w:r>
+      <w:r>
+        <w:rPr>
+          <w:rFonts w:hint="default" w:ascii="Times New Roman" w:hAnsi="Times New Roman" w:cs="Times New Roman"/>
+          <w:b w:val="0"/>
+          <w:bCs w:val="0"/>
+          <w:i w:val="0"/>
+          <w:iCs w:val="0"/>
+          <w:color w:val="auto"/>
+          <w:sz w:val="22"/>
+          <w:szCs w:val="22"/>
+          <w:u w:val="none"/>
+        </w:rPr>
+        <w:t>95.4</w:t>
+      </w:r>
+      <w:r>
+        <w:rPr>
+          <w:rFonts w:hint="default" w:ascii="Times New Roman" w:hAnsi="Times New Roman" w:cs="Times New Roman"/>
+          <w:b w:val="0"/>
+          <w:bCs w:val="0"/>
+          <w:i w:val="0"/>
+          <w:iCs w:val="0"/>
+          <w:color w:val="auto"/>
+          <w:sz w:val="22"/>
+          <w:szCs w:val="22"/>
+          <w:u w:val="none"/>
+          <w:lang w:val="en-IN"/>
+        </w:rPr>
+        <w:t xml:space="preserve">%. </w:t>
+      </w:r>
+      <w:r>
+        <w:rPr>
+          <w:rFonts w:hint="default" w:ascii="Times New Roman" w:hAnsi="Times New Roman" w:cs="Times New Roman"/>
+          <w:b w:val="0"/>
+          <w:bCs w:val="0"/>
+          <w:i w:val="0"/>
+          <w:iCs w:val="0"/>
+          <w:color w:val="auto"/>
+          <w:sz w:val="22"/>
+          <w:szCs w:val="22"/>
+          <w:u w:val="none"/>
+        </w:rPr>
+        <w:t xml:space="preserve"> </w:t>
+      </w:r>
+      <w:r>
+        <w:rPr>
+          <w:rFonts w:hint="default" w:ascii="Times New Roman" w:hAnsi="Times New Roman" w:cs="Times New Roman"/>
+          <w:b w:val="0"/>
+          <w:bCs w:val="0"/>
+          <w:i w:val="0"/>
+          <w:iCs w:val="0"/>
+          <w:color w:val="auto"/>
+          <w:sz w:val="22"/>
+          <w:szCs w:val="22"/>
           <w:u w:val="none"/>
         </w:rPr>
         <w:drawing>
-          <wp:anchor distT="0" distB="0" distL="0" distR="0" simplePos="0" relativeHeight="2048" behindDoc="0" locked="0" layoutInCell="1" allowOverlap="1">
-            <wp:simplePos x="0" y="0"/>
-            <wp:positionH relativeFrom="column">
-              <wp:posOffset>156845</wp:posOffset>
-            </wp:positionH>
-            <wp:positionV relativeFrom="paragraph">
-              <wp:posOffset>919480</wp:posOffset>
-            </wp:positionV>
-            <wp:extent cx="2456815" cy="1842135"/>
-            <wp:effectExtent l="0" t="0" r="635" b="5715"/>
-            <wp:wrapTopAndBottom/>
-            <wp:docPr id="6" name="Image3"/>
+          <wp:inline distT="0" distB="0" distL="114300" distR="114300">
+            <wp:extent cx="2744470" cy="2058670"/>
+            <wp:effectExtent l="0" t="0" r="17780" b="17780"/>
+            <wp:docPr id="8" name="Picture 8" descr="Figure_1"/>
             <wp:cNvGraphicFramePr>
               <a:graphicFrameLocks xmlns:a="http://schemas.openxmlformats.org/drawingml/2006/main" noChangeAspect="1"/>
             </wp:cNvGraphicFramePr>
@@ -4631,9 +4756,9 @@
               <a:graphicData uri="http://schemas.openxmlformats.org/drawingml/2006/picture">
                 <pic:pic xmlns:pic="http://schemas.openxmlformats.org/drawingml/2006/picture">
                   <pic:nvPicPr>
-                    <pic:cNvPr id="6" name="Image3"/>
+                    <pic:cNvPr id="8" name="Picture 8" descr="Figure_1"/>
                     <pic:cNvPicPr>
-                      <a:picLocks noChangeAspect="1" noChangeArrowheads="1"/>
+                      <a:picLocks noChangeAspect="1"/>
                     </pic:cNvPicPr>
                   </pic:nvPicPr>
                   <pic:blipFill>
@@ -4645,7 +4770,7 @@
                   <pic:spPr>
                     <a:xfrm>
                       <a:off x="0" y="0"/>
-                      <a:ext cx="2456815" cy="1842135"/>
+                      <a:ext cx="2744470" cy="2058670"/>
                     </a:xfrm>
                     <a:prstGeom prst="rect">
                       <a:avLst/>
@@ -4654,7 +4779,7 @@
                 </pic:pic>
               </a:graphicData>
             </a:graphic>
-          </wp:anchor>
+          </wp:inline>
         </w:drawing>
       </w:r>
       <w:r>
@@ -4665,116 +4790,65 @@
           <w:i w:val="0"/>
           <w:iCs w:val="0"/>
           <w:color w:val="auto"/>
-          <w:sz w:val="22"/>
-          <w:szCs w:val="22"/>
-          <w:u w:val="none"/>
-          <w:lang w:val="en-IN"/>
-        </w:rPr>
-        <w:t xml:space="preserve">We randomly </w:t>
-      </w:r>
-      <w:r>
-        <w:rPr>
-          <w:rFonts w:hint="default" w:ascii="Times New Roman" w:hAnsi="Times New Roman" w:cs="Times New Roman"/>
-          <w:b w:val="0"/>
-          <w:bCs w:val="0"/>
-          <w:i w:val="0"/>
-          <w:iCs w:val="0"/>
-          <w:color w:val="auto"/>
-          <w:sz w:val="22"/>
-          <w:szCs w:val="22"/>
-          <w:u w:val="none"/>
-        </w:rPr>
-        <w:t>shuffled our dataset and spitted it in ratio of 0.2</w:t>
-      </w:r>
-      <w:bookmarkStart w:id="0" w:name="_GoBack"/>
-      <w:bookmarkEnd w:id="0"/>
-      <w:r>
-        <w:rPr>
-          <w:rFonts w:hint="default" w:ascii="Times New Roman" w:hAnsi="Times New Roman" w:cs="Times New Roman"/>
-          <w:b w:val="0"/>
-          <w:bCs w:val="0"/>
-          <w:i w:val="0"/>
-          <w:iCs w:val="0"/>
-          <w:color w:val="auto"/>
-          <w:sz w:val="22"/>
-          <w:szCs w:val="22"/>
-          <w:u w:val="none"/>
-        </w:rPr>
-        <w:t xml:space="preserve"> as our training and text dataset</w:t>
-      </w:r>
-      <w:r>
-        <w:rPr>
-          <w:rFonts w:hint="default" w:ascii="Times New Roman" w:hAnsi="Times New Roman" w:cs="Times New Roman"/>
-          <w:b w:val="0"/>
-          <w:bCs w:val="0"/>
-          <w:i w:val="0"/>
-          <w:iCs w:val="0"/>
-          <w:color w:val="auto"/>
-          <w:sz w:val="22"/>
-          <w:szCs w:val="22"/>
-          <w:u w:val="none"/>
-          <w:lang w:val="en-IN"/>
-        </w:rPr>
-        <w:t xml:space="preserve"> and tested on our model. In the experiment we found that, model have </w:t>
-      </w:r>
-      <w:r>
-        <w:rPr>
-          <w:rFonts w:hint="default" w:ascii="Times New Roman" w:hAnsi="Times New Roman" w:cs="Times New Roman"/>
-          <w:b w:val="0"/>
-          <w:bCs w:val="0"/>
-          <w:i w:val="0"/>
-          <w:iCs w:val="0"/>
-          <w:color w:val="auto"/>
-          <w:sz w:val="22"/>
-          <w:szCs w:val="22"/>
-          <w:u w:val="none"/>
-        </w:rPr>
-        <w:t>achieved</w:t>
-      </w:r>
-      <w:r>
-        <w:rPr>
-          <w:rFonts w:hint="default" w:ascii="Times New Roman" w:hAnsi="Times New Roman" w:cs="Times New Roman"/>
-          <w:b w:val="0"/>
-          <w:bCs w:val="0"/>
-          <w:i w:val="0"/>
-          <w:iCs w:val="0"/>
-          <w:color w:val="auto"/>
-          <w:sz w:val="22"/>
-          <w:szCs w:val="22"/>
-          <w:u w:val="none"/>
-          <w:lang w:val="en-IN"/>
-        </w:rPr>
-        <w:t xml:space="preserve"> an accuracy of </w:t>
-      </w:r>
-      <w:r>
-        <w:rPr>
-          <w:rFonts w:hint="default" w:ascii="Times New Roman" w:hAnsi="Times New Roman" w:cs="Times New Roman"/>
-          <w:b/>
-          <w:bCs/>
-          <w:i w:val="0"/>
-          <w:iCs w:val="0"/>
-          <w:color w:val="auto"/>
-          <w:sz w:val="22"/>
-          <w:szCs w:val="22"/>
-          <w:u w:val="none"/>
-        </w:rPr>
-        <w:t>XX</w:t>
-      </w:r>
-      <w:r>
-        <w:rPr>
-          <w:rFonts w:hint="default" w:ascii="Times New Roman" w:hAnsi="Times New Roman" w:cs="Times New Roman"/>
-          <w:b w:val="0"/>
-          <w:bCs w:val="0"/>
-          <w:i w:val="0"/>
-          <w:iCs w:val="0"/>
-          <w:color w:val="auto"/>
-          <w:sz w:val="22"/>
-          <w:szCs w:val="22"/>
-          <w:u w:val="none"/>
-          <w:lang w:val="en-IN"/>
-        </w:rPr>
-        <w:t xml:space="preserve">%. </w:t>
-      </w:r>
+          <w:sz w:val="18"/>
+          <w:szCs w:val="18"/>
+          <w:u w:val="none"/>
+          <w:lang w:val="en-IN"/>
+        </w:rPr>
+        <w:t xml:space="preserve">Figure </w:t>
+      </w:r>
+      <w:r>
+        <w:rPr>
+          <w:rFonts w:hint="default" w:ascii="Times New Roman" w:hAnsi="Times New Roman" w:cs="Times New Roman"/>
+          <w:b w:val="0"/>
+          <w:bCs w:val="0"/>
+          <w:i w:val="0"/>
+          <w:iCs w:val="0"/>
+          <w:color w:val="auto"/>
+          <w:sz w:val="18"/>
+          <w:szCs w:val="18"/>
+          <w:u w:val="none"/>
+        </w:rPr>
+        <w:t>3</w:t>
+      </w:r>
+      <w:r>
+        <w:rPr>
+          <w:rFonts w:hint="default" w:ascii="Times New Roman" w:hAnsi="Times New Roman" w:cs="Times New Roman"/>
+          <w:b w:val="0"/>
+          <w:bCs w:val="0"/>
+          <w:i w:val="0"/>
+          <w:iCs w:val="0"/>
+          <w:color w:val="auto"/>
+          <w:sz w:val="18"/>
+          <w:szCs w:val="18"/>
+          <w:u w:val="none"/>
+          <w:lang w:val="en-IN"/>
+        </w:rPr>
+        <w:t>. Training and Testing Accuracy</w:t>
+      </w:r>
+    </w:p>
+    <w:p>
+      <w:pPr>
+        <w:widowControl/>
+        <w:overflowPunct/>
+        <w:bidi w:val="0"/>
+        <w:snapToGrid/>
+        <w:spacing w:before="0" w:after="91" w:line="240" w:lineRule="auto"/>
+        <w:ind w:left="0" w:leftChars="0" w:right="0" w:firstLine="0" w:firstLineChars="0"/>
+        <w:jc w:val="both"/>
+        <w:textAlignment w:val="auto"/>
+        <w:rPr>
+          <w:rFonts w:hint="default" w:ascii="Times New Roman" w:hAnsi="Times New Roman" w:cs="Times New Roman"/>
+          <w:b w:val="0"/>
+          <w:bCs w:val="0"/>
+          <w:i w:val="0"/>
+          <w:iCs w:val="0"/>
+          <w:color w:val="auto"/>
+          <w:sz w:val="22"/>
+          <w:szCs w:val="22"/>
+          <w:u w:val="none"/>
+        </w:rPr>
+      </w:pPr>
     </w:p>
     <w:p>
       <w:pPr>
@@ -4812,7 +4886,36 @@
           <w:u w:val="none"/>
           <w:lang w:val="en-IN"/>
         </w:rPr>
-        <w:t xml:space="preserve">The figure [] show that how the training and test data have performed over the </w:t>
+        <w:t>The figure [</w:t>
+      </w:r>
+      <w:r>
+        <w:rPr>
+          <w:rFonts w:hint="default" w:ascii="Times New Roman" w:hAnsi="Times New Roman" w:cs="Times New Roman"/>
+          <w:b w:val="0"/>
+          <w:bCs w:val="0"/>
+          <w:i w:val="0"/>
+          <w:iCs w:val="0"/>
+          <w:color w:val="auto"/>
+          <w:sz w:val="22"/>
+          <w:szCs w:val="22"/>
+          <w:u w:val="none"/>
+        </w:rPr>
+        <w:t>3</w:t>
+      </w:r>
+      <w:r>
+        <w:rPr>
+          <w:rFonts w:hint="default" w:ascii="Times New Roman" w:hAnsi="Times New Roman" w:cs="Times New Roman"/>
+          <w:b w:val="0"/>
+          <w:bCs w:val="0"/>
+          <w:i w:val="0"/>
+          <w:iCs w:val="0"/>
+          <w:color w:val="auto"/>
+          <w:sz w:val="22"/>
+          <w:szCs w:val="22"/>
+          <w:u w:val="none"/>
+          <w:lang w:val="en-IN"/>
+        </w:rPr>
+        <w:t xml:space="preserve">] show that how the training and test data have performed over the </w:t>
       </w:r>
       <w:r>
         <w:rPr>
@@ -4899,61 +5002,14 @@
       <w:r>
         <w:rPr>
           <w:rFonts w:hint="default" w:ascii="Times New Roman" w:hAnsi="Times New Roman" w:cs="Times New Roman"/>
-          <w:b w:val="0"/>
-          <w:bCs w:val="0"/>
-          <w:i w:val="0"/>
-          <w:iCs w:val="0"/>
-          <w:color w:val="auto"/>
-          <w:sz w:val="18"/>
-          <w:szCs w:val="18"/>
-          <w:u w:val="none"/>
-          <w:lang w:val="en-IN"/>
-        </w:rPr>
-        <w:t>Figure 5. Training and Testing Accuracy</w:t>
-      </w:r>
-    </w:p>
-    <w:p>
-      <w:pPr>
-        <w:widowControl/>
-        <w:overflowPunct/>
-        <w:bidi w:val="0"/>
-        <w:snapToGrid/>
-        <w:spacing w:before="0" w:after="91" w:line="240" w:lineRule="auto"/>
-        <w:ind w:left="0" w:right="0" w:firstLine="0"/>
-        <w:jc w:val="center"/>
-        <w:textAlignment w:val="auto"/>
-        <w:rPr>
-          <w:rFonts w:hint="default" w:ascii="Times New Roman" w:hAnsi="Times New Roman" w:cs="Times New Roman"/>
-          <w:b w:val="0"/>
-          <w:bCs w:val="0"/>
-          <w:i w:val="0"/>
-          <w:iCs w:val="0"/>
-          <w:color w:val="auto"/>
-          <w:sz w:val="18"/>
-          <w:szCs w:val="18"/>
-          <w:u w:val="none"/>
-          <w:lang w:val="en-IN"/>
-        </w:rPr>
-      </w:pPr>
-      <w:r>
-        <w:rPr>
-          <w:rFonts w:hint="default" w:ascii="Times New Roman" w:hAnsi="Times New Roman" w:cs="Times New Roman"/>
           <w:color w:val="auto"/>
           <w:u w:val="none"/>
         </w:rPr>
         <w:drawing>
-          <wp:anchor distT="0" distB="0" distL="0" distR="0" simplePos="0" relativeHeight="2048" behindDoc="0" locked="0" layoutInCell="1" allowOverlap="1">
-            <wp:simplePos x="0" y="0"/>
-            <wp:positionH relativeFrom="column">
-              <wp:posOffset>0</wp:posOffset>
-            </wp:positionH>
-            <wp:positionV relativeFrom="paragraph">
-              <wp:posOffset>84455</wp:posOffset>
-            </wp:positionV>
-            <wp:extent cx="2456815" cy="1842135"/>
-            <wp:effectExtent l="0" t="0" r="635" b="5715"/>
-            <wp:wrapTopAndBottom/>
-            <wp:docPr id="7" name="Image4"/>
+          <wp:inline distT="0" distB="0" distL="114300" distR="114300">
+            <wp:extent cx="2744470" cy="2058670"/>
+            <wp:effectExtent l="0" t="0" r="17780" b="17780"/>
+            <wp:docPr id="2" name="Picture 2" descr="Figure_2"/>
             <wp:cNvGraphicFramePr>
               <a:graphicFrameLocks xmlns:a="http://schemas.openxmlformats.org/drawingml/2006/main" noChangeAspect="1"/>
             </wp:cNvGraphicFramePr>
@@ -4961,9 +5017,9 @@
               <a:graphicData uri="http://schemas.openxmlformats.org/drawingml/2006/picture">
                 <pic:pic xmlns:pic="http://schemas.openxmlformats.org/drawingml/2006/picture">
                   <pic:nvPicPr>
-                    <pic:cNvPr id="7" name="Image4"/>
+                    <pic:cNvPr id="2" name="Picture 2" descr="Figure_2"/>
                     <pic:cNvPicPr>
-                      <a:picLocks noChangeAspect="1" noChangeArrowheads="1"/>
+                      <a:picLocks noChangeAspect="1"/>
                     </pic:cNvPicPr>
                   </pic:nvPicPr>
                   <pic:blipFill>
@@ -4975,7 +5031,7 @@
                   <pic:spPr>
                     <a:xfrm>
                       <a:off x="0" y="0"/>
-                      <a:ext cx="2456815" cy="1842135"/>
+                      <a:ext cx="2744470" cy="2058670"/>
                     </a:xfrm>
                     <a:prstGeom prst="rect">
                       <a:avLst/>
@@ -4984,7 +5040,7 @@
                 </pic:pic>
               </a:graphicData>
             </a:graphic>
-          </wp:anchor>
+          </wp:inline>
         </w:drawing>
       </w:r>
       <w:r>
@@ -5000,7 +5056,36 @@
           <w:u w:val="none"/>
           <w:lang w:val="en-IN"/>
         </w:rPr>
-        <w:t>Figure 6. Training and Testing  Loss</w:t>
+        <w:t xml:space="preserve">Figure </w:t>
+      </w:r>
+      <w:r>
+        <w:rPr>
+          <w:rFonts w:hint="default" w:ascii="Times New Roman" w:hAnsi="Times New Roman" w:cs="Times New Roman"/>
+          <w:b w:val="0"/>
+          <w:bCs w:val="0"/>
+          <w:i w:val="0"/>
+          <w:iCs w:val="0"/>
+          <w:color w:val="auto"/>
+          <w:sz w:val="18"/>
+          <w:szCs w:val="18"/>
+          <w:u w:val="none"/>
+        </w:rPr>
+        <w:t>4</w:t>
+      </w:r>
+      <w:r>
+        <w:rPr>
+          <w:rFonts w:hint="default" w:ascii="Times New Roman" w:hAnsi="Times New Roman" w:cs="Times New Roman"/>
+          <w:b w:val="0"/>
+          <w:bCs w:val="0"/>
+          <w:i w:val="0"/>
+          <w:iCs w:val="0"/>
+          <w:color w:val="auto"/>
+          <w:sz w:val="18"/>
+          <w:szCs w:val="18"/>
+          <w:u w:val="none"/>
+          <w:lang w:val="en-IN"/>
+        </w:rPr>
+        <w:t>. Training and Testing  Loss</w:t>
       </w:r>
     </w:p>
     <w:p>
@@ -5023,9 +5108,51 @@
           <w:sz w:val="22"/>
           <w:szCs w:val="22"/>
           <w:u w:val="none"/>
-          <w:lang w:val="en-IN"/>
-        </w:rPr>
-      </w:pPr>
+        </w:rPr>
+      </w:pPr>
+      <w:r>
+        <w:rPr>
+          <w:rFonts w:hint="default" w:ascii="Times New Roman" w:hAnsi="Times New Roman" w:cs="Times New Roman"/>
+          <w:b w:val="0"/>
+          <w:bCs w:val="0"/>
+          <w:i w:val="0"/>
+          <w:iCs w:val="0"/>
+          <w:color w:val="auto"/>
+          <w:sz w:val="22"/>
+          <w:szCs w:val="22"/>
+          <w:u w:val="none"/>
+        </w:rPr>
+        <w:t>We can observe that model has acquired its highest accuracy on 3</w:t>
+      </w:r>
+      <w:r>
+        <w:rPr>
+          <w:rFonts w:hint="default" w:ascii="Times New Roman" w:hAnsi="Times New Roman" w:cs="Times New Roman"/>
+          <w:b w:val="0"/>
+          <w:bCs w:val="0"/>
+          <w:i w:val="0"/>
+          <w:iCs w:val="0"/>
+          <w:color w:val="auto"/>
+          <w:sz w:val="22"/>
+          <w:szCs w:val="22"/>
+          <w:u w:val="none"/>
+          <w:vertAlign w:val="superscript"/>
+        </w:rPr>
+        <w:t>rd</w:t>
+      </w:r>
+      <w:r>
+        <w:rPr>
+          <w:rFonts w:hint="default" w:ascii="Times New Roman" w:hAnsi="Times New Roman" w:cs="Times New Roman"/>
+          <w:b w:val="0"/>
+          <w:bCs w:val="0"/>
+          <w:i w:val="0"/>
+          <w:iCs w:val="0"/>
+          <w:color w:val="auto"/>
+          <w:sz w:val="22"/>
+          <w:szCs w:val="22"/>
+          <w:u w:val="none"/>
+        </w:rPr>
+        <w:t xml:space="preserve"> epoch only, and later it degraded. So, it shows that 3 epoch is enough to for training.</w:t>
+      </w:r>
     </w:p>
     <w:p>
       <w:pPr>
@@ -6199,35 +6326,7 @@
           <w:szCs w:val="20"/>
           <w:lang w:val="en-US" w:eastAsia="zh-CN" w:bidi="ar"/>
         </w:rPr>
-        <w:t xml:space="preserve">Available at: </w:t>
-      </w:r>
-      <w:r>
-        <w:rPr>
-          <w:rFonts w:hint="default" w:ascii="Times New Roman" w:hAnsi="Times New Roman" w:eastAsia="SimSun" w:cs="Times New Roman"/>
-          <w:b w:val="0"/>
-          <w:bCs w:val="0"/>
-          <w:i/>
-          <w:color w:val="00000A"/>
-          <w:kern w:val="0"/>
-          <w:sz w:val="20"/>
-          <w:szCs w:val="20"/>
-          <w:u w:val="single"/>
-          <w:lang w:val="en-US" w:eastAsia="zh-CN" w:bidi="ar"/>
-        </w:rPr>
-        <w:t>https://medium.com/@vivek.yadav/deep-learning-setup-for-ubuntu-16-04-tensorflow-1-2-keras-opencv3-python3-cuda8-and-cudnn5-1-324438dd46f0</w:t>
-      </w:r>
-      <w:r>
-        <w:rPr>
-          <w:rFonts w:hint="default" w:ascii="Times New Roman" w:hAnsi="Times New Roman" w:eastAsia="SimSun" w:cs="Times New Roman"/>
-          <w:b w:val="0"/>
-          <w:bCs w:val="0"/>
-          <w:color w:val="00000A"/>
-          <w:kern w:val="0"/>
-          <w:sz w:val="20"/>
-          <w:szCs w:val="20"/>
-          <w:lang w:val="en-US" w:eastAsia="zh-CN" w:bidi="ar"/>
-        </w:rPr>
-        <w:t xml:space="preserve"> (Accessed: 18th November 2018).</w:t>
+        <w:t>(Accessed: 18th November 2018).</w:t>
       </w:r>
     </w:p>
     <w:p>
